--- a/Requisitos.docx
+++ b/Requisitos.docx
@@ -9,7 +9,7 @@
       </w:pPr>
       <w:r>
         <w:rPr/>
-        <w:t>Teste 123 bla bla bla</w:t>
+        <w:t>Teste 123  bla bla</w:t>
       </w:r>
     </w:p>
     <w:sectPr>
@@ -32,15 +32,12 @@
       <w:rPr>
         <w:rFonts w:ascii="Liberation Serif" w:hAnsi="Liberation Serif" w:eastAsia="SimSun" w:cs="Mangal"/>
         <w:kern w:val="2"/>
-        <w:sz w:val="24"/>
         <w:szCs w:val="24"/>
         <w:lang w:val="en-US" w:eastAsia="zh-CN" w:bidi="hi-IN"/>
       </w:rPr>
     </w:rPrDefault>
     <w:pPrDefault>
-      <w:pPr>
-        <w:widowControl/>
-      </w:pPr>
+      <w:pPr/>
     </w:pPrDefault>
   </w:docDefaults>
   <w:style w:type="paragraph" w:styleId="Normal">
@@ -48,14 +45,13 @@
     <w:qFormat/>
     <w:pPr>
       <w:widowControl/>
-      <w:kinsoku w:val="true"/>
-      <w:overflowPunct w:val="true"/>
-      <w:autoSpaceDE w:val="true"/>
+      <w:overflowPunct w:val="false"/>
       <w:bidi w:val="0"/>
+      <w:jc w:val="left"/>
     </w:pPr>
     <w:rPr>
       <w:rFonts w:ascii="Liberation Serif" w:hAnsi="Liberation Serif" w:eastAsia="SimSun" w:cs="Mangal"/>
-      <w:color w:val="auto"/>
+      <w:color w:val="00000A"/>
       <w:kern w:val="2"/>
       <w:sz w:val="24"/>
       <w:szCs w:val="24"/>

--- a/Requisitos.docx
+++ b/Requisitos.docx
@@ -9,7 +9,11 @@
       </w:pPr>
       <w:r>
         <w:rPr/>
-        <w:t>Teste 123  bla bla</w:t>
+        <w:t xml:space="preserve">Teste 123  bla bla </w:t>
+      </w:r>
+      <w:r>
+        <w:rPr/>
+        <w:t>rico rico rico</w:t>
       </w:r>
     </w:p>
     <w:sectPr>
@@ -32,6 +36,7 @@
       <w:rPr>
         <w:rFonts w:ascii="Liberation Serif" w:hAnsi="Liberation Serif" w:eastAsia="SimSun" w:cs="Mangal"/>
         <w:kern w:val="2"/>
+        <w:sz w:val="20"/>
         <w:szCs w:val="24"/>
         <w:lang w:val="en-US" w:eastAsia="zh-CN" w:bidi="hi-IN"/>
       </w:rPr>
@@ -45,7 +50,7 @@
     <w:qFormat/>
     <w:pPr>
       <w:widowControl/>
-      <w:overflowPunct w:val="false"/>
+      <w:overflowPunct w:val="true"/>
       <w:bidi w:val="0"/>
       <w:jc w:val="left"/>
     </w:pPr>

--- a/Requisitos.docx
+++ b/Requisitos.docx
@@ -9,11 +9,17 @@
       </w:pPr>
       <w:r>
         <w:rPr/>
-        <w:t xml:space="preserve">Teste 123  bla bla </w:t>
+        <w:t>Teste 123  bla bla _ rico rico rico</w:t>
       </w:r>
+    </w:p>
+    <w:p>
+      <w:pPr>
+        <w:pStyle w:val="Normal"/>
+        <w:rPr/>
+      </w:pPr>
       <w:r>
         <w:rPr/>
-        <w:t>rico rico rico</w:t>
+        <w:t>d</w:t>
       </w:r>
     </w:p>
     <w:sectPr>
